--- a/Document/Reports/Final.docx
+++ b/Document/Reports/Final.docx
@@ -7,7 +7,6 @@
         <w:pStyle w:val="Tiuphu"/>
         <w:rPr>
           <w:rFonts w:ascii="Times New Roman" w:hAnsi="Times New Roman" w:cs="Times New Roman"/>
-          <w:b/>
           <w:color w:val="auto"/>
           <w:sz w:val="28"/>
           <w:szCs w:val="28"/>
@@ -94,7 +93,6 @@
       <w:r>
         <w:rPr>
           <w:rFonts w:ascii="Times New Roman" w:hAnsi="Times New Roman" w:cs="Times New Roman"/>
-          <w:b/>
           <w:color w:val="auto"/>
           <w:sz w:val="28"/>
           <w:szCs w:val="28"/>
@@ -106,7 +104,6 @@
       <w:pPr>
         <w:jc w:val="center"/>
         <w:rPr>
-          <w:b/>
           <w:color w:val="auto"/>
           <w:sz w:val="28"/>
           <w:szCs w:val="28"/>
@@ -114,7 +111,6 @@
       </w:pPr>
       <w:r>
         <w:rPr>
-          <w:b/>
           <w:color w:val="auto"/>
           <w:sz w:val="28"/>
           <w:szCs w:val="28"/>
@@ -126,7 +122,6 @@
       <w:pPr>
         <w:jc w:val="center"/>
         <w:rPr>
-          <w:b/>
           <w:color w:val="auto"/>
           <w:sz w:val="28"/>
           <w:szCs w:val="28"/>
@@ -134,7 +129,6 @@
       </w:pPr>
       <w:r>
         <w:rPr>
-          <w:b/>
           <w:color w:val="auto"/>
           <w:sz w:val="28"/>
           <w:szCs w:val="28"/>
@@ -152,7 +146,6 @@
       </w:pPr>
       <w:r>
         <w:rPr>
-          <w:b/>
           <w:sz w:val="28"/>
           <w:szCs w:val="28"/>
         </w:rPr>
@@ -160,7 +153,6 @@
       </w:r>
       <w:r>
         <w:rPr>
-          <w:b/>
           <w:sz w:val="28"/>
           <w:szCs w:val="28"/>
         </w:rPr>
@@ -175,7 +167,6 @@
       </w:r>
       <w:r>
         <w:rPr>
-          <w:b/>
           <w:sz w:val="28"/>
           <w:szCs w:val="28"/>
         </w:rPr>
@@ -183,7 +174,6 @@
       </w:r>
       <w:r>
         <w:rPr>
-          <w:b/>
           <w:sz w:val="28"/>
           <w:szCs w:val="28"/>
         </w:rPr>
@@ -279,7 +269,6 @@
         <w:pStyle w:val="Tiuphu"/>
         <w:rPr>
           <w:rFonts w:ascii="Times New Roman" w:hAnsi="Times New Roman" w:cs="Times New Roman"/>
-          <w:b/>
           <w:color w:val="auto"/>
           <w:sz w:val="28"/>
           <w:szCs w:val="28"/>
@@ -290,7 +279,6 @@
       <w:r>
         <w:rPr>
           <w:rFonts w:ascii="Times New Roman" w:hAnsi="Times New Roman" w:cs="Times New Roman"/>
-          <w:b/>
           <w:color w:val="auto"/>
           <w:sz w:val="28"/>
           <w:szCs w:val="28"/>
@@ -300,7 +288,6 @@
       <w:r>
         <w:rPr>
           <w:rFonts w:ascii="Times New Roman" w:hAnsi="Times New Roman" w:cs="Times New Roman"/>
-          <w:b/>
           <w:color w:val="auto"/>
           <w:sz w:val="28"/>
           <w:szCs w:val="28"/>
@@ -311,7 +298,6 @@
       <w:r>
         <w:rPr>
           <w:rFonts w:ascii="Times New Roman" w:hAnsi="Times New Roman" w:cs="Times New Roman"/>
-          <w:b/>
           <w:color w:val="auto"/>
           <w:sz w:val="28"/>
           <w:szCs w:val="28"/>
@@ -322,7 +308,6 @@
       <w:r>
         <w:rPr>
           <w:rFonts w:ascii="Times New Roman" w:hAnsi="Times New Roman" w:cs="Times New Roman"/>
-          <w:b/>
           <w:color w:val="auto"/>
           <w:sz w:val="28"/>
           <w:szCs w:val="28"/>
@@ -335,17 +320,13 @@
       <w:pPr>
         <w:jc w:val="center"/>
         <w:rPr>
-          <w:b/>
-          <w:bCs/>
-          <w:sz w:val="28"/>
-          <w:szCs w:val="28"/>
-          <w:lang w:val="vi-VN"/>
-        </w:rPr>
-      </w:pPr>
-      <w:r>
-        <w:rPr>
-          <w:b/>
-          <w:bCs/>
+          <w:sz w:val="28"/>
+          <w:szCs w:val="28"/>
+          <w:lang w:val="vi-VN"/>
+        </w:rPr>
+      </w:pPr>
+      <w:r>
+        <w:rPr>
           <w:sz w:val="28"/>
           <w:szCs w:val="28"/>
         </w:rPr>
@@ -353,8 +334,6 @@
       </w:r>
       <w:r>
         <w:rPr>
-          <w:b/>
-          <w:bCs/>
           <w:sz w:val="28"/>
           <w:szCs w:val="28"/>
           <w:lang w:val="vi-VN"/>
@@ -366,17 +345,13 @@
       <w:pPr>
         <w:jc w:val="center"/>
         <w:rPr>
-          <w:b/>
-          <w:bCs/>
-          <w:sz w:val="28"/>
-          <w:szCs w:val="28"/>
-          <w:lang w:val="vi-VN"/>
-        </w:rPr>
-      </w:pPr>
-      <w:r>
-        <w:rPr>
-          <w:b/>
-          <w:bCs/>
+          <w:sz w:val="28"/>
+          <w:szCs w:val="28"/>
+          <w:lang w:val="vi-VN"/>
+        </w:rPr>
+      </w:pPr>
+      <w:r>
+        <w:rPr>
           <w:sz w:val="28"/>
           <w:szCs w:val="28"/>
           <w:lang w:val="vi-VN"/>
@@ -385,8 +360,6 @@
       </w:r>
       <w:r>
         <w:rPr>
-          <w:b/>
-          <w:bCs/>
           <w:sz w:val="28"/>
           <w:szCs w:val="28"/>
           <w:lang w:val="vi-VN"/>
@@ -395,8 +368,6 @@
       </w:r>
       <w:r>
         <w:rPr>
-          <w:b/>
-          <w:bCs/>
           <w:sz w:val="28"/>
           <w:szCs w:val="28"/>
           <w:lang w:val="vi-VN"/>
@@ -408,8 +379,6 @@
       <w:pPr>
         <w:jc w:val="center"/>
         <w:rPr>
-          <w:b/>
-          <w:bCs/>
           <w:sz w:val="28"/>
           <w:szCs w:val="28"/>
           <w:lang w:val="vi-VN"/>
@@ -420,8 +389,6 @@
       <w:pPr>
         <w:jc w:val="center"/>
         <w:rPr>
-          <w:b/>
-          <w:bCs/>
           <w:sz w:val="28"/>
           <w:szCs w:val="28"/>
           <w:lang w:val="vi-VN"/>
@@ -591,7 +558,7 @@
           <w:szCs w:val="28"/>
           <w:lang w:val="vi-VN"/>
         </w:rPr>
-        <w:t xml:space="preserve"> viên hướng dẫn                      Thầy Lê Công Cường</w:t>
+        <w:t xml:space="preserve"> viên hướng dẫn                  Thầy Lê Công Cường</w:t>
       </w:r>
     </w:p>
     <w:p>
@@ -630,17 +597,13 @@
       <w:pPr>
         <w:jc w:val="center"/>
         <w:rPr>
-          <w:b/>
-          <w:bCs/>
-          <w:sz w:val="28"/>
-          <w:szCs w:val="28"/>
-          <w:lang w:val="vi-VN"/>
-        </w:rPr>
-      </w:pPr>
-      <w:r>
-        <w:rPr>
-          <w:b/>
-          <w:bCs/>
+          <w:sz w:val="28"/>
+          <w:szCs w:val="28"/>
+          <w:lang w:val="vi-VN"/>
+        </w:rPr>
+      </w:pPr>
+      <w:r>
+        <w:rPr>
           <w:sz w:val="28"/>
           <w:szCs w:val="28"/>
         </w:rPr>
@@ -648,8 +611,6 @@
       </w:r>
       <w:r>
         <w:rPr>
-          <w:b/>
-          <w:bCs/>
           <w:sz w:val="28"/>
           <w:szCs w:val="28"/>
           <w:lang w:val="vi-VN"/>
@@ -658,8 +619,6 @@
       </w:r>
       <w:r>
         <w:rPr>
-          <w:b/>
-          <w:bCs/>
           <w:sz w:val="28"/>
           <w:szCs w:val="28"/>
           <w:lang w:val="vi-VN"/>
@@ -668,8 +627,6 @@
       </w:r>
       <w:r>
         <w:rPr>
-          <w:b/>
-          <w:bCs/>
           <w:sz w:val="28"/>
           <w:szCs w:val="28"/>
           <w:lang w:val="vi-VN"/>
@@ -678,8 +635,6 @@
       </w:r>
       <w:r>
         <w:rPr>
-          <w:b/>
-          <w:bCs/>
           <w:sz w:val="28"/>
           <w:szCs w:val="28"/>
         </w:rPr>
@@ -687,8 +642,6 @@
       </w:r>
       <w:r>
         <w:rPr>
-          <w:b/>
-          <w:bCs/>
           <w:sz w:val="28"/>
           <w:szCs w:val="28"/>
         </w:rPr>
@@ -699,8 +652,6 @@
       <w:pPr>
         <w:jc w:val="center"/>
         <w:rPr>
-          <w:b/>
-          <w:bCs/>
           <w:sz w:val="28"/>
           <w:szCs w:val="28"/>
           <w:lang w:val="vi-VN"/>
@@ -711,8 +662,6 @@
       <w:pPr>
         <w:jc w:val="center"/>
         <w:rPr>
-          <w:b/>
-          <w:bCs/>
           <w:sz w:val="28"/>
           <w:szCs w:val="28"/>
           <w:lang w:val="vi-VN"/>
@@ -723,17 +672,13 @@
       <w:pPr>
         <w:jc w:val="center"/>
         <w:rPr>
-          <w:b/>
-          <w:bCs/>
-          <w:sz w:val="28"/>
-          <w:szCs w:val="28"/>
-          <w:lang w:val="vi-VN"/>
-        </w:rPr>
-      </w:pPr>
-      <w:r>
-        <w:rPr>
-          <w:b/>
-          <w:bCs/>
+          <w:sz w:val="28"/>
+          <w:szCs w:val="28"/>
+          <w:lang w:val="vi-VN"/>
+        </w:rPr>
+      </w:pPr>
+      <w:r>
+        <w:rPr>
           <w:sz w:val="28"/>
           <w:szCs w:val="28"/>
         </w:rPr>
@@ -742,8 +687,6 @@
       </w:r>
       <w:r>
         <w:rPr>
-          <w:b/>
-          <w:bCs/>
           <w:sz w:val="28"/>
           <w:szCs w:val="28"/>
           <w:lang w:val="vi-VN"/>
@@ -1041,8 +984,6 @@
       </w:sdtPr>
       <w:sdtEndPr>
         <w:rPr>
-          <w:b/>
-          <w:bCs/>
           <w:noProof/>
         </w:rPr>
       </w:sdtEndPr>
@@ -3319,8 +3260,6 @@
           </w:pPr>
           <w:r>
             <w:rPr>
-              <w:b/>
-              <w:bCs/>
               <w:noProof/>
               <w:sz w:val="28"/>
               <w:szCs w:val="28"/>
@@ -4557,7 +4496,24 @@
                 <w:szCs w:val="28"/>
                 <w:lang w:val="vi-VN"/>
               </w:rPr>
-              <w:t>-</w:t>
+              <w:t>-Lựa chọn thuật toán cho mô hình đơn nhiệm</w:t>
+            </w:r>
+          </w:p>
+          <w:p>
+            <w:pPr>
+              <w:rPr>
+                <w:sz w:val="28"/>
+                <w:szCs w:val="28"/>
+                <w:lang w:val="vi-VN"/>
+              </w:rPr>
+            </w:pPr>
+            <w:r>
+              <w:rPr>
+                <w:sz w:val="28"/>
+                <w:szCs w:val="28"/>
+                <w:lang w:val="vi-VN"/>
+              </w:rPr>
+              <w:t>-Lựa chọn thuật toán cho mô hình đa nhiệm</w:t>
             </w:r>
           </w:p>
         </w:tc>
@@ -4702,6 +4658,50 @@
                 <w:lang w:val="vi-VN"/>
               </w:rPr>
             </w:pPr>
+            <w:r>
+              <w:rPr>
+                <w:sz w:val="28"/>
+                <w:szCs w:val="28"/>
+                <w:lang w:val="vi-VN"/>
+              </w:rPr>
+              <w:lastRenderedPageBreak/>
+              <w:t>-Lập trình mô hình đơn nhiệm theo 2 phương án</w:t>
+            </w:r>
+          </w:p>
+          <w:p>
+            <w:pPr>
+              <w:rPr>
+                <w:sz w:val="28"/>
+                <w:szCs w:val="28"/>
+                <w:lang w:val="vi-VN"/>
+              </w:rPr>
+            </w:pPr>
+            <w:r>
+              <w:rPr>
+                <w:sz w:val="28"/>
+                <w:szCs w:val="28"/>
+                <w:lang w:val="vi-VN"/>
+              </w:rPr>
+              <w:t>-Lập trình mô hình đa nhiệm theo 2 phương án</w:t>
+            </w:r>
+          </w:p>
+          <w:p>
+            <w:pPr>
+              <w:rPr>
+                <w:sz w:val="28"/>
+                <w:szCs w:val="28"/>
+                <w:lang w:val="vi-VN"/>
+              </w:rPr>
+            </w:pPr>
+            <w:r>
+              <w:rPr>
+                <w:sz w:val="28"/>
+                <w:szCs w:val="28"/>
+                <w:lang w:val="vi-VN"/>
+              </w:rPr>
+              <w:lastRenderedPageBreak/>
+              <w:t>-Lập trình giao diện hiện thị kết quả và điều khiển lệnh từ máy tính truy cập hệ thống</w:t>
+            </w:r>
           </w:p>
         </w:tc>
         <w:tc>
@@ -4722,6 +4722,7 @@
                 <w:szCs w:val="28"/>
                 <w:lang w:val="vi-VN"/>
               </w:rPr>
+              <w:lastRenderedPageBreak/>
               <w:t>Hoàn thành</w:t>
             </w:r>
           </w:p>
@@ -4818,6 +4819,48 @@
                 <w:lang w:val="vi-VN"/>
               </w:rPr>
             </w:pPr>
+            <w:r>
+              <w:rPr>
+                <w:sz w:val="28"/>
+                <w:szCs w:val="28"/>
+                <w:lang w:val="vi-VN"/>
+              </w:rPr>
+              <w:t>-Kiểm tra hoạt động của các task đảm bảo sự ổn định và chính xác</w:t>
+            </w:r>
+          </w:p>
+          <w:p>
+            <w:pPr>
+              <w:rPr>
+                <w:sz w:val="28"/>
+                <w:szCs w:val="28"/>
+                <w:lang w:val="vi-VN"/>
+              </w:rPr>
+            </w:pPr>
+            <w:r>
+              <w:rPr>
+                <w:sz w:val="28"/>
+                <w:szCs w:val="28"/>
+                <w:lang w:val="vi-VN"/>
+              </w:rPr>
+              <w:t>-Viết báo cáo và quay video demo kết quả</w:t>
+            </w:r>
+          </w:p>
+          <w:p>
+            <w:pPr>
+              <w:rPr>
+                <w:sz w:val="28"/>
+                <w:szCs w:val="28"/>
+                <w:lang w:val="vi-VN"/>
+              </w:rPr>
+            </w:pPr>
+            <w:r>
+              <w:rPr>
+                <w:sz w:val="28"/>
+                <w:szCs w:val="28"/>
+                <w:lang w:val="vi-VN"/>
+              </w:rPr>
+              <w:t xml:space="preserve">-Đánh giá kết quả </w:t>
+            </w:r>
           </w:p>
         </w:tc>
         <w:tc>
@@ -6555,14 +6598,7 @@
           <w:sz w:val="28"/>
           <w:szCs w:val="28"/>
         </w:rPr>
-        <w:t>Với điện tử tiêu thụ điện năng cực thấp và điện áp thấp, BMP180 được tối ưu hóa để sử dụng trong điện thoại di động, PDA, thiết bị định vị GPS và các thiết bị ngoài trời. Với độ nhiễu áp suất thấp ở độ cao chỉ 0,25m trong thời gian chuyển đổi nhanh, BMP180 mang lại hiệu suất vượt trội. Giao diện I²C cho phép dễ dàng tích hợp hệ thống với vi điều khiển.</w:t>
-      </w:r>
-      <w:r>
-        <w:rPr>
-          <w:sz w:val="28"/>
-          <w:szCs w:val="28"/>
-        </w:rPr>
-        <w:t xml:space="preserve"> BMP180 dựa trên công nghệ áp điện (piezo-resistive), đảm bảo độ bền EMC, độ chính xác cao và tính ổn định lâu dài.</w:t>
+        <w:t>Với điện tử tiêu thụ điện năng cực thấp và điện áp thấp, BMP180 được tối ưu hóa để sử dụng trong điện thoại di động, PDA, thiết bị định vị GPS và các thiết bị ngoài trời. Với độ nhiễu áp suất thấp ở độ cao chỉ 0,25m trong thời gian chuyển đổi nhanh, BMP180 mang lại hiệu suất vượt trội. Giao diện I²C cho phép dễ dàng tích hợp hệ thống với vi điều khiển. BMP180 dựa trên công nghệ áp điện (piezo-resistive), đảm bảo độ bền EMC, độ chính xác cao và tính ổn định lâu dài.</w:t>
       </w:r>
     </w:p>
     <w:p>
@@ -6723,7 +6759,7 @@
         </w:rPr>
         <w:lastRenderedPageBreak/>
         <w:drawing>
-          <wp:inline distT="0" distB="0" distL="0" distR="0" wp14:anchorId="562FC1E8" wp14:editId="38FE4062">
+          <wp:inline distT="0" distB="0" distL="0" distR="0" wp14:anchorId="562FC1E8" wp14:editId="52025F1A">
             <wp:extent cx="1938867" cy="2908300"/>
             <wp:effectExtent l="0" t="0" r="4445" b="6350"/>
             <wp:docPr id="836751039" name="Hình ảnh 2" descr="Hình 2 Cấu hình chân của cảm biến áp suất khí quyển BMP 180"/>
@@ -6856,13 +6892,15 @@
         </w:rPr>
         <w:t xml:space="preserve"> </w:t>
       </w:r>
-      <w:r>
-        <w:rPr>
-          <w:sz w:val="28"/>
-          <w:szCs w:val="28"/>
-        </w:rPr>
-        <w:t>Cả hai đường SDA và SCL đều có đầu ra mở, có nghĩa là chúng cần điện trở kéo lên để duy trì mức điện áp cao khi không có tín hiệu truyền tải.</w:t>
-      </w:r>
+    </w:p>
+    <w:p>
+      <w:pPr>
+        <w:rPr>
+          <w:sz w:val="28"/>
+          <w:szCs w:val="28"/>
+          <w:lang w:val="vi-VN"/>
+        </w:rPr>
+      </w:pPr>
     </w:p>
     <w:p>
       <w:pPr>
@@ -7225,7 +7263,6 @@
           <w:szCs w:val="28"/>
           <w:lang w:val="vi-VN"/>
         </w:rPr>
-        <w:lastRenderedPageBreak/>
         <w:t>Dải đo áp suất:300-1000hPa</w:t>
       </w:r>
     </w:p>
@@ -7249,6 +7286,7 @@
           <w:szCs w:val="28"/>
           <w:lang w:val="vi-VN"/>
         </w:rPr>
+        <w:lastRenderedPageBreak/>
         <w:t>Độ chính xác đo nhiệt độ :</w:t>
       </w:r>
       <m:oMath>
@@ -7483,7 +7521,142 @@
           <w:sz w:val="28"/>
           <w:szCs w:val="28"/>
         </w:rPr>
-        <w:t xml:space="preserve"> Khi một thay đổi điện dung được phát hiện (ví dụ, khi có ngón tay chạm vào một điện cực), MPR121 sẽ thông qua giao tiếp I2C gửi tín hiệu này tới vi điều khiển, cho phép hệ thống biết rằng một hành động cảm ứng đã xảy ra.</w:t>
+        <w:t xml:space="preserve"> Khi một thay đổi điện dung được phát hiện (ví dụ khi có ngón tay chạm vào một điện cực), MPR121 sẽ thông qua giao tiếp I2C gửi tín hiệu này tới vi điều khiển, cho phép hệ thống biết rằng một hành động cảm ứng đã xảy ra.</w:t>
+      </w:r>
+    </w:p>
+    <w:p>
+      <w:pPr>
+        <w:rPr>
+          <w:sz w:val="28"/>
+          <w:szCs w:val="28"/>
+          <w:lang w:val="vi-VN"/>
+        </w:rPr>
+      </w:pPr>
+      <w:r>
+        <w:rPr>
+          <w:sz w:val="28"/>
+          <w:szCs w:val="28"/>
+        </w:rPr>
+        <w:t>MPR121 tuân theo các tín hiệu giao tiếp chuẩn của I2C</w:t>
+      </w:r>
+      <w:r>
+        <w:rPr>
+          <w:sz w:val="28"/>
+          <w:szCs w:val="28"/>
+          <w:lang w:val="vi-VN"/>
+        </w:rPr>
+        <w:t xml:space="preserve"> khi có các điều kiện bắt đầu và điều kiện kết thúc. </w:t>
+      </w:r>
+      <w:r>
+        <w:rPr>
+          <w:sz w:val="28"/>
+          <w:szCs w:val="28"/>
+          <w:lang w:val="vi-VN"/>
+        </w:rPr>
+        <w:t xml:space="preserve">Khi có điều kiện bắt đầu, </w:t>
+      </w:r>
+      <w:r>
+        <w:rPr>
+          <w:sz w:val="28"/>
+          <w:szCs w:val="28"/>
+        </w:rPr>
+        <w:t>b</w:t>
+      </w:r>
+      <w:r>
+        <w:rPr>
+          <w:sz w:val="28"/>
+          <w:szCs w:val="28"/>
+        </w:rPr>
+        <w:t>ộ điều khiển kéo chân SDA xuống thấp trong khi chân SCL ở mức cao.</w:t>
+      </w:r>
+      <w:r>
+        <w:rPr>
+          <w:sz w:val="28"/>
+          <w:szCs w:val="28"/>
+          <w:lang w:val="vi-VN"/>
+        </w:rPr>
+        <w:t xml:space="preserve"> Sau đó </w:t>
+      </w:r>
+      <w:r>
+        <w:rPr>
+          <w:sz w:val="28"/>
+          <w:szCs w:val="28"/>
+        </w:rPr>
+        <w:t>bộ</w:t>
+      </w:r>
+      <w:r>
+        <w:rPr>
+          <w:sz w:val="28"/>
+          <w:szCs w:val="28"/>
+          <w:lang w:val="vi-VN"/>
+        </w:rPr>
+        <w:t xml:space="preserve"> điều khiển </w:t>
+      </w:r>
+      <w:r>
+        <w:rPr>
+          <w:sz w:val="28"/>
+          <w:szCs w:val="28"/>
+        </w:rPr>
+        <w:t xml:space="preserve">gửi địa chỉ 7 bit của MPR121 kèm theo bit R/W để xác định đọc hoặc </w:t>
+      </w:r>
+      <w:r>
+        <w:rPr>
+          <w:sz w:val="28"/>
+          <w:szCs w:val="28"/>
+        </w:rPr>
+        <w:t>ghi</w:t>
+      </w:r>
+      <w:r>
+        <w:rPr>
+          <w:sz w:val="28"/>
+          <w:szCs w:val="28"/>
+          <w:lang w:val="vi-VN"/>
+        </w:rPr>
+        <w:t xml:space="preserve">. </w:t>
+      </w:r>
+      <w:r>
+        <w:rPr>
+          <w:sz w:val="28"/>
+          <w:szCs w:val="28"/>
+        </w:rPr>
+        <w:t xml:space="preserve">Nếu MPR121 nhận ra địa chỉ của mình, nó sẽ gửi tín hiệu xác nhận (ACK) bằng cách kéo chân SDA xuống thấp trong chu kỳ đồng hồ thứ </w:t>
+      </w:r>
+      <w:r>
+        <w:rPr>
+          <w:sz w:val="28"/>
+          <w:szCs w:val="28"/>
+        </w:rPr>
+        <w:t>9</w:t>
+      </w:r>
+      <w:r>
+        <w:rPr>
+          <w:sz w:val="28"/>
+          <w:szCs w:val="28"/>
+          <w:lang w:val="vi-VN"/>
+        </w:rPr>
+        <w:t xml:space="preserve">, khi đó bộ điều khiển </w:t>
+      </w:r>
+      <w:r>
+        <w:rPr>
+          <w:sz w:val="28"/>
+          <w:szCs w:val="28"/>
+        </w:rPr>
+        <w:t>có thể gửi dữ liệu cấu hình hoặc đọc dữ liệu từ các thanh ghi của MPR121.</w:t>
+      </w:r>
+      <w:r>
+        <w:rPr>
+          <w:sz w:val="28"/>
+          <w:szCs w:val="28"/>
+          <w:lang w:val="vi-VN"/>
+        </w:rPr>
+        <w:t xml:space="preserve"> Khi có điều kiện kết thúc, bộ điều khiển </w:t>
+      </w:r>
+      <w:r>
+        <w:rPr>
+          <w:sz w:val="28"/>
+          <w:szCs w:val="28"/>
+        </w:rPr>
+        <w:t>kéo chân SDA lên cao trong khi chân SCL ở mức cao.</w:t>
       </w:r>
     </w:p>
     <w:p>
@@ -7502,6 +7675,7 @@
           <w:szCs w:val="28"/>
           <w:lang w:val="vi-VN"/>
         </w:rPr>
+        <w:lastRenderedPageBreak/>
         <w:drawing>
           <wp:inline distT="0" distB="0" distL="0" distR="0" wp14:anchorId="177A10C2" wp14:editId="6619F871">
             <wp:extent cx="3714941" cy="1714588"/>
@@ -7680,7 +7854,6 @@
           <w:szCs w:val="28"/>
           <w:lang w:val="vi-VN"/>
         </w:rPr>
-        <w:lastRenderedPageBreak/>
         <w:t xml:space="preserve">4.Màn hình LCD </w:t>
       </w:r>
       <w:bookmarkEnd w:id="14"/>
@@ -7987,6 +8160,7 @@
           <w:sz w:val="28"/>
           <w:szCs w:val="28"/>
         </w:rPr>
+        <w:lastRenderedPageBreak/>
         <w:drawing>
           <wp:inline distT="0" distB="0" distL="0" distR="0" wp14:anchorId="4817C0B2" wp14:editId="16479EA7">
             <wp:extent cx="5404485" cy="3348990"/>
@@ -8049,153 +8223,279 @@
     <w:p>
       <w:pPr>
         <w:rPr>
-          <w:sz w:val="28"/>
-          <w:szCs w:val="28"/>
-        </w:rPr>
-      </w:pPr>
+          <w:rFonts w:eastAsia="Times New Roman"/>
+          <w:color w:val="auto"/>
+          <w:sz w:val="24"/>
+          <w:szCs w:val="24"/>
+          <w:lang w:val="vi-VN"/>
+        </w:rPr>
+      </w:pPr>
+      <w:r>
+        <w:rPr>
+          <w:sz w:val="28"/>
+          <w:szCs w:val="28"/>
+        </w:rPr>
+        <w:t>Với việc sử dụng giao thức I2C như các cảm biến trên thì đầu ra của LCD vẫn bao gồm 4 chân chính Vcc, GND, SDA, SCL trong đó Vcc và GND được dùng để cấp nguồn cho LCD và 2 chân SDA và SCL được dùng để truyền dữ liệu và cung cấp xung nhịp giữa LCD và vi điều khiển.</w:t>
+      </w:r>
+      <w:r>
+        <w:rPr>
+          <w:rFonts w:eastAsia="Times New Roman"/>
+          <w:color w:val="auto"/>
+          <w:sz w:val="24"/>
+          <w:szCs w:val="24"/>
+        </w:rPr>
+        <w:t xml:space="preserve"> </w:t>
+      </w:r>
+    </w:p>
+    <w:p>
+      <w:pPr>
+        <w:rPr>
+          <w:sz w:val="28"/>
+          <w:szCs w:val="28"/>
+        </w:rPr>
+      </w:pPr>
+      <w:r>
+        <w:rPr>
+          <w:sz w:val="28"/>
+          <w:szCs w:val="28"/>
+        </w:rPr>
+        <w:t xml:space="preserve">Giao tiếp I2C với thiết bị này được bắt đầu bởi bộ điều khiển bằng cách gửi một điều kiện bắt </w:t>
+      </w:r>
+      <w:r>
+        <w:rPr>
+          <w:sz w:val="28"/>
+          <w:szCs w:val="28"/>
+        </w:rPr>
+        <w:t>đầu</w:t>
+      </w:r>
+      <w:r>
+        <w:rPr>
+          <w:sz w:val="28"/>
+          <w:szCs w:val="28"/>
+          <w:lang w:val="vi-VN"/>
+        </w:rPr>
+        <w:t>,</w:t>
+      </w:r>
+      <w:r>
+        <w:rPr>
+          <w:sz w:val="28"/>
+          <w:szCs w:val="28"/>
+        </w:rPr>
+        <w:t xml:space="preserve"> tức là chuyển mức từ cao xuống thấp trên chân SDA trong khi tín hiệu SCL đang ở mức cao.</w:t>
+      </w:r>
+    </w:p>
+    <w:p>
+      <w:pPr>
+        <w:rPr>
+          <w:sz w:val="28"/>
+          <w:szCs w:val="28"/>
+        </w:rPr>
+      </w:pPr>
+      <w:r>
+        <w:rPr>
+          <w:sz w:val="28"/>
+          <w:szCs w:val="28"/>
+        </w:rPr>
+        <w:t>Sau điều kiện bắt đầu, một byte địa chỉ thiết bị được gửi đi, bắt đầu từ bit có trọng số cao nhất (MSB) và bao gồm cả bit xác định hướng dữ liệu (R/W). Thiết bị này không phản hồi với địa chỉ gọi chung. Sau khi nhận được byte địa chỉ hợp lệ, thiết bị phản hồi bằng tín hiệu xác nhận, tức là kéo mức thấp trên chân SDA trong khoảng thời gian tín hiệu SCL ở mức cao liên quan đến xung đồng hồ xác nhận.</w:t>
+      </w:r>
+    </w:p>
+    <w:p>
+      <w:pPr>
+        <w:rPr>
+          <w:sz w:val="28"/>
+          <w:szCs w:val="28"/>
+        </w:rPr>
+      </w:pPr>
+      <w:r>
+        <w:rPr>
+          <w:sz w:val="28"/>
+          <w:szCs w:val="28"/>
+        </w:rPr>
+        <w:t>Các chân địa chỉ (A0–A2) của thiết bị không được thay đổi trong khoảng thời gian từ điều kiện bắt đầu  đến điều kiện dừng.</w:t>
+      </w:r>
+    </w:p>
+    <w:p>
+      <w:pPr>
+        <w:rPr>
+          <w:sz w:val="28"/>
+          <w:szCs w:val="28"/>
+        </w:rPr>
+      </w:pPr>
+    </w:p>
+    <w:p>
+      <w:pPr>
+        <w:pStyle w:val="u3"/>
+        <w:rPr>
+          <w:rFonts w:ascii="Times New Roman" w:hAnsi="Times New Roman" w:cs="Times New Roman"/>
+          <w:sz w:val="28"/>
+          <w:szCs w:val="28"/>
+        </w:rPr>
+      </w:pPr>
+      <w:bookmarkStart w:id="17" w:name="_Toc188348506"/>
+      <w:r>
+        <w:rPr>
+          <w:rFonts w:ascii="Times New Roman" w:hAnsi="Times New Roman" w:cs="Times New Roman"/>
+          <w:sz w:val="28"/>
+          <w:szCs w:val="28"/>
+        </w:rPr>
+        <w:t>c.</w:t>
+      </w:r>
+      <w:r>
+        <w:rPr>
+          <w:rFonts w:ascii="Times New Roman" w:hAnsi="Times New Roman" w:cs="Times New Roman"/>
+          <w:sz w:val="28"/>
+          <w:szCs w:val="28"/>
+        </w:rPr>
+        <w:t>Hoạt động truyền và nhận dữ liệu</w:t>
+      </w:r>
+      <w:bookmarkEnd w:id="17"/>
+    </w:p>
+    <w:p>
+      <w:pPr>
+        <w:rPr>
+          <w:sz w:val="28"/>
+          <w:szCs w:val="28"/>
+          <w:lang w:val="vi-VN"/>
+        </w:rPr>
+      </w:pPr>
+      <w:r>
+        <w:rPr>
+          <w:sz w:val="28"/>
+          <w:szCs w:val="28"/>
+        </w:rPr>
+        <w:t>Vi điều khiển gửi các lệnh hoặc dữ liệu hiển thị qua PCF8574 đến LCD</w:t>
+      </w:r>
+      <w:r>
+        <w:rPr>
+          <w:sz w:val="28"/>
+          <w:szCs w:val="28"/>
+          <w:lang w:val="vi-VN"/>
+        </w:rPr>
+        <w:t xml:space="preserve"> bằng giao thức I2C sau đó </w:t>
+      </w:r>
+      <w:r>
+        <w:rPr>
+          <w:sz w:val="28"/>
+          <w:szCs w:val="28"/>
+        </w:rPr>
+        <w:t>PCF8574</w:t>
+      </w:r>
+      <w:r>
+        <w:rPr>
+          <w:sz w:val="28"/>
+          <w:szCs w:val="28"/>
+          <w:lang w:val="vi-VN"/>
+        </w:rPr>
+        <w:t xml:space="preserve"> nhận dữ liệu và chuyển đổi dữ liệu thành dạng song song để điều khiển LCD</w:t>
+      </w:r>
+    </w:p>
+    <w:p>
+      <w:pPr>
+        <w:rPr>
+          <w:sz w:val="28"/>
+          <w:szCs w:val="28"/>
+          <w:lang w:val="vi-VN"/>
+        </w:rPr>
+      </w:pPr>
+      <w:r>
+        <w:rPr>
+          <w:sz w:val="28"/>
+          <w:szCs w:val="28"/>
+        </w:rPr>
+        <w:t xml:space="preserve">Khi bộ điều khiển chính muốn gửi dữ liệu tới </w:t>
+      </w:r>
+      <w:r>
+        <w:rPr>
+          <w:sz w:val="28"/>
+          <w:szCs w:val="28"/>
+        </w:rPr>
+        <w:t>PCF8574</w:t>
+      </w:r>
+      <w:r>
+        <w:rPr>
+          <w:sz w:val="28"/>
+          <w:szCs w:val="28"/>
+          <w:lang w:val="vi-VN"/>
+        </w:rPr>
+        <w:t xml:space="preserve">, </w:t>
+      </w:r>
+      <w:r>
+        <w:rPr>
+          <w:sz w:val="28"/>
+          <w:szCs w:val="28"/>
+        </w:rPr>
+        <w:t>bộ điều khiển chính</w:t>
+      </w:r>
+      <w:r>
+        <w:rPr>
+          <w:sz w:val="28"/>
+          <w:szCs w:val="28"/>
+        </w:rPr>
+        <w:t xml:space="preserve"> kéo mức thấp trên SDA trong khi SCL ở mức cao.</w:t>
+      </w:r>
+      <w:r>
+        <w:rPr>
+          <w:sz w:val="28"/>
+          <w:szCs w:val="28"/>
+          <w:lang w:val="vi-VN"/>
+        </w:rPr>
+        <w:t xml:space="preserve"> Sau đó </w:t>
+      </w:r>
+      <w:r>
+        <w:rPr>
+          <w:sz w:val="28"/>
+          <w:szCs w:val="28"/>
+        </w:rPr>
+        <w:t>bộ điều khiển chính gửi 7 bit địa chỉ của PCF8574 kèm theo bit điều khiển R/W = 0 (ghi)</w:t>
+      </w:r>
+      <w:r>
+        <w:rPr>
+          <w:sz w:val="28"/>
+          <w:szCs w:val="28"/>
+          <w:lang w:val="vi-VN"/>
+        </w:rPr>
+        <w:t xml:space="preserve">, </w:t>
+      </w:r>
       <w:r>
         <w:rPr>
           <w:sz w:val="28"/>
           <w:szCs w:val="28"/>
         </w:rPr>
         <w:lastRenderedPageBreak/>
-        <w:t>Với việc sử dụng giao thức I2C như các cảm biến trên thì đầu ra của LCD vẫn bao gồm 4 chân chính Vcc, GND, SDA, SCL trong đó Vcc và GND được dùng để cấp nguồn cho LCD và 2 chân SDA và SCL được dùng để truyền dữ liệu và cung cấp xung nhịp giữa LCD và vi điều khiển.</w:t>
-      </w:r>
-    </w:p>
-    <w:p>
-      <w:pPr>
-        <w:pStyle w:val="u3"/>
-        <w:rPr>
-          <w:rFonts w:ascii="Times New Roman" w:hAnsi="Times New Roman" w:cs="Times New Roman"/>
-          <w:sz w:val="28"/>
-          <w:szCs w:val="28"/>
-        </w:rPr>
-      </w:pPr>
-      <w:bookmarkStart w:id="17" w:name="_Toc188348506"/>
-      <w:r>
-        <w:rPr>
-          <w:rFonts w:ascii="Times New Roman" w:hAnsi="Times New Roman" w:cs="Times New Roman"/>
-          <w:sz w:val="28"/>
-          <w:szCs w:val="28"/>
-        </w:rPr>
-        <w:t>c.</w:t>
-      </w:r>
-      <w:r>
-        <w:rPr>
-          <w:rFonts w:ascii="Times New Roman" w:hAnsi="Times New Roman" w:cs="Times New Roman"/>
-          <w:sz w:val="28"/>
-          <w:szCs w:val="28"/>
-        </w:rPr>
-        <w:t>Hoạt động truyền và nhận dữ liệu</w:t>
-      </w:r>
-      <w:bookmarkEnd w:id="17"/>
-    </w:p>
-    <w:p>
-      <w:pPr>
-        <w:rPr>
-          <w:sz w:val="28"/>
-          <w:szCs w:val="28"/>
-        </w:rPr>
-      </w:pPr>
-      <w:r>
-        <w:rPr>
-          <w:sz w:val="28"/>
-          <w:szCs w:val="28"/>
-        </w:rPr>
-        <w:t>Truyền dữ liệu (chế độ đầu ra):</w:t>
-      </w:r>
-    </w:p>
-    <w:p>
-      <w:pPr>
-        <w:numPr>
-          <w:ilvl w:val="0"/>
-          <w:numId w:val="10"/>
-        </w:numPr>
-        <w:rPr>
-          <w:sz w:val="28"/>
-          <w:szCs w:val="28"/>
-        </w:rPr>
-      </w:pPr>
-      <w:r>
-        <w:rPr>
-          <w:sz w:val="28"/>
-          <w:szCs w:val="28"/>
-        </w:rPr>
-        <w:t>Vi điều khiển gửi địa chỉ thiết bị với bit cuối là logic 0.</w:t>
-      </w:r>
-    </w:p>
-    <w:p>
-      <w:pPr>
-        <w:numPr>
-          <w:ilvl w:val="0"/>
-          <w:numId w:val="10"/>
-        </w:numPr>
-        <w:rPr>
-          <w:sz w:val="28"/>
-          <w:szCs w:val="28"/>
-        </w:rPr>
-      </w:pPr>
-      <w:r>
-        <w:rPr>
-          <w:sz w:val="28"/>
-          <w:szCs w:val="28"/>
-        </w:rPr>
-        <w:t>Byte đầu tiên được ghi tới nhóm cổng P07–P00.</w:t>
-      </w:r>
-    </w:p>
-    <w:p>
-      <w:pPr>
-        <w:numPr>
-          <w:ilvl w:val="0"/>
-          <w:numId w:val="10"/>
-        </w:numPr>
-        <w:rPr>
-          <w:sz w:val="28"/>
-          <w:szCs w:val="28"/>
-        </w:rPr>
-      </w:pPr>
-      <w:r>
-        <w:rPr>
-          <w:color w:val="FF0000"/>
-          <w:sz w:val="28"/>
-          <w:szCs w:val="28"/>
-        </w:rPr>
-        <w:t>Byte thứ hai được ghi tới nhóm cổng P17–P10.</w:t>
-      </w:r>
-    </w:p>
-    <w:p>
-      <w:pPr>
-        <w:numPr>
-          <w:ilvl w:val="0"/>
-          <w:numId w:val="10"/>
-        </w:numPr>
-        <w:rPr>
-          <w:sz w:val="28"/>
-          <w:szCs w:val="28"/>
-        </w:rPr>
-      </w:pPr>
-      <w:r>
-        <w:rPr>
-          <w:color w:val="FF0000"/>
-          <w:sz w:val="28"/>
-          <w:szCs w:val="28"/>
-        </w:rPr>
-        <w:t>PCF857</w:t>
-      </w:r>
-      <w:r>
-        <w:rPr>
-          <w:color w:val="FF0000"/>
-          <w:sz w:val="28"/>
-          <w:szCs w:val="28"/>
-        </w:rPr>
-        <w:t>4</w:t>
-      </w:r>
-      <w:r>
-        <w:rPr>
-          <w:color w:val="FF0000"/>
-          <w:sz w:val="28"/>
-          <w:szCs w:val="28"/>
-        </w:rPr>
+        <w:t>PCF8574 phản hồi bằng tín hiệu ACK (kéo SDA xuống thấp).</w:t>
+      </w:r>
+      <w:r>
+        <w:t xml:space="preserve"> Sau</w:t>
+      </w:r>
+      <w:r>
+        <w:rPr>
+          <w:lang w:val="vi-VN"/>
+        </w:rPr>
+        <w:t xml:space="preserve"> đó </w:t>
+      </w:r>
+      <w:r>
+        <w:rPr>
+          <w:sz w:val="28"/>
+          <w:szCs w:val="28"/>
+        </w:rPr>
+        <w:t xml:space="preserve">bộ điều khiển chính gửi 8 bit dữ </w:t>
+      </w:r>
+      <w:r>
+        <w:rPr>
+          <w:sz w:val="28"/>
+          <w:szCs w:val="28"/>
+        </w:rPr>
+        <w:t>liệu</w:t>
+      </w:r>
+      <w:r>
+        <w:rPr>
+          <w:sz w:val="28"/>
+          <w:szCs w:val="28"/>
+          <w:lang w:val="vi-VN"/>
+        </w:rPr>
+        <w:t>,</w:t>
+      </w:r>
+      <w:r>
         <w:t xml:space="preserve"> </w:t>
       </w:r>
       <w:r>
@@ -8203,88 +8503,232 @@
           <w:sz w:val="28"/>
           <w:szCs w:val="28"/>
         </w:rPr>
-        <w:t>xác nhận (ACK) sau mỗi byte dữ liệu và đưa dữ liệu lên cổng I/O.</w:t>
-      </w:r>
-    </w:p>
-    <w:p>
-      <w:pPr>
-        <w:rPr>
-          <w:sz w:val="28"/>
-          <w:szCs w:val="28"/>
-        </w:rPr>
-      </w:pPr>
-      <w:r>
-        <w:rPr>
-          <w:sz w:val="28"/>
-          <w:szCs w:val="28"/>
-        </w:rPr>
-        <w:t>Nhận dữ liệu (chế độ đầu vào):</w:t>
-      </w:r>
-    </w:p>
-    <w:p>
-      <w:pPr>
-        <w:numPr>
-          <w:ilvl w:val="0"/>
-          <w:numId w:val="11"/>
-        </w:numPr>
-        <w:rPr>
-          <w:sz w:val="28"/>
-          <w:szCs w:val="28"/>
-        </w:rPr>
-      </w:pPr>
-      <w:r>
-        <w:rPr>
-          <w:sz w:val="28"/>
-          <w:szCs w:val="28"/>
-        </w:rPr>
-        <w:t>Vi điều khiển gửi địa chỉ thiết bị với bit cuối là logic 1.</w:t>
-      </w:r>
-    </w:p>
-    <w:p>
-      <w:pPr>
-        <w:numPr>
-          <w:ilvl w:val="0"/>
-          <w:numId w:val="11"/>
-        </w:numPr>
-        <w:rPr>
-          <w:color w:val="FF0000"/>
-          <w:sz w:val="28"/>
-          <w:szCs w:val="28"/>
-        </w:rPr>
-      </w:pPr>
-      <w:r>
-        <w:rPr>
-          <w:sz w:val="28"/>
-          <w:szCs w:val="28"/>
-        </w:rPr>
-        <w:t xml:space="preserve">Dữ liệu từ các cổng I/O được gửi trên SDA theo thứ tự byte đầu tiên là P07–P00, byte thứ hai là </w:t>
-      </w:r>
-      <w:r>
-        <w:rPr>
-          <w:color w:val="FF0000"/>
-          <w:sz w:val="28"/>
-          <w:szCs w:val="28"/>
-        </w:rPr>
-        <w:t>P17–P10.</w:t>
-      </w:r>
-    </w:p>
-    <w:p>
-      <w:pPr>
-        <w:numPr>
-          <w:ilvl w:val="0"/>
-          <w:numId w:val="11"/>
-        </w:numPr>
-        <w:rPr>
-          <w:sz w:val="28"/>
-          <w:szCs w:val="28"/>
-        </w:rPr>
-      </w:pPr>
-      <w:r>
-        <w:rPr>
-          <w:sz w:val="28"/>
-          <w:szCs w:val="28"/>
-        </w:rPr>
-        <w:t>Trước khi đọc, các cổng cần được thiết lập mức logic cao.</w:t>
+        <w:t xml:space="preserve">PCF8574 xác nhận bằng tín hiệu ACK sau khi nhận đủ 1 </w:t>
+      </w:r>
+      <w:r>
+        <w:rPr>
+          <w:sz w:val="28"/>
+          <w:szCs w:val="28"/>
+        </w:rPr>
+        <w:t>byte</w:t>
+      </w:r>
+      <w:r>
+        <w:rPr>
+          <w:sz w:val="28"/>
+          <w:szCs w:val="28"/>
+          <w:lang w:val="vi-VN"/>
+        </w:rPr>
+        <w:t>. Cuối cùng ,</w:t>
+      </w:r>
+      <w:r>
+        <w:rPr>
+          <w:sz w:val="28"/>
+          <w:szCs w:val="28"/>
+        </w:rPr>
+        <w:t xml:space="preserve"> </w:t>
+      </w:r>
+      <w:r>
+        <w:rPr>
+          <w:sz w:val="28"/>
+          <w:szCs w:val="28"/>
+        </w:rPr>
+        <w:t>bộ điều khiển chính kết thúc giao tiếp bằng cách kéo mức cao SDA trong khi SCL ở mức cao.</w:t>
+      </w:r>
+    </w:p>
+    <w:p>
+      <w:pPr>
+        <w:rPr>
+          <w:sz w:val="28"/>
+          <w:szCs w:val="28"/>
+          <w:lang w:val="vi-VN"/>
+        </w:rPr>
+      </w:pPr>
+      <w:r>
+        <w:rPr>
+          <w:sz w:val="28"/>
+          <w:szCs w:val="28"/>
+        </w:rPr>
+        <w:t xml:space="preserve">Khi bộ điều khiển chính muốn </w:t>
+      </w:r>
+      <w:r>
+        <w:rPr>
+          <w:sz w:val="28"/>
+          <w:szCs w:val="28"/>
+        </w:rPr>
+        <w:t>nhận</w:t>
+      </w:r>
+      <w:r>
+        <w:rPr>
+          <w:sz w:val="28"/>
+          <w:szCs w:val="28"/>
+        </w:rPr>
+        <w:t xml:space="preserve"> dữ liệu </w:t>
+      </w:r>
+      <w:r>
+        <w:rPr>
+          <w:sz w:val="28"/>
+          <w:szCs w:val="28"/>
+        </w:rPr>
+        <w:t>từ</w:t>
+      </w:r>
+      <w:r>
+        <w:rPr>
+          <w:sz w:val="28"/>
+          <w:szCs w:val="28"/>
+        </w:rPr>
+        <w:t xml:space="preserve"> </w:t>
+      </w:r>
+      <w:r>
+        <w:rPr>
+          <w:sz w:val="28"/>
+          <w:szCs w:val="28"/>
+        </w:rPr>
+        <w:t>PCF8574</w:t>
+      </w:r>
+      <w:r>
+        <w:rPr>
+          <w:sz w:val="28"/>
+          <w:szCs w:val="28"/>
+          <w:lang w:val="vi-VN"/>
+        </w:rPr>
+        <w:t>,</w:t>
+      </w:r>
+      <w:r>
+        <w:rPr>
+          <w:sz w:val="28"/>
+          <w:szCs w:val="28"/>
+        </w:rPr>
+        <w:t xml:space="preserve"> </w:t>
+      </w:r>
+      <w:r>
+        <w:rPr>
+          <w:sz w:val="28"/>
+          <w:szCs w:val="28"/>
+        </w:rPr>
+        <w:t>bộ điều khiển chính</w:t>
+      </w:r>
+      <w:r>
+        <w:rPr>
+          <w:sz w:val="28"/>
+          <w:szCs w:val="28"/>
+          <w:lang w:val="vi-VN"/>
+        </w:rPr>
+        <w:t xml:space="preserve"> </w:t>
+      </w:r>
+      <w:r>
+        <w:rPr>
+          <w:sz w:val="28"/>
+          <w:szCs w:val="28"/>
+        </w:rPr>
+        <w:t>kéo mức thấp trên SDA trong khi SCL ở mức cao.</w:t>
+      </w:r>
+      <w:r>
+        <w:t xml:space="preserve"> </w:t>
+      </w:r>
+      <w:r>
+        <w:rPr>
+          <w:sz w:val="28"/>
+          <w:szCs w:val="28"/>
+        </w:rPr>
+        <w:t>bộ điều khiển chính gửi 7 bit địa chỉ của PCF8574 kèm theo bit điều khiển R/W = 1 (đọc).</w:t>
+      </w:r>
+      <w:r>
+        <w:t xml:space="preserve"> </w:t>
+      </w:r>
+      <w:r>
+        <w:rPr>
+          <w:sz w:val="28"/>
+          <w:szCs w:val="28"/>
+        </w:rPr>
+        <w:t xml:space="preserve">PCF8574 phản hồi bằng tín hiệu </w:t>
+      </w:r>
+      <w:r>
+        <w:rPr>
+          <w:sz w:val="28"/>
+          <w:szCs w:val="28"/>
+        </w:rPr>
+        <w:t>ACK</w:t>
+      </w:r>
+      <w:r>
+        <w:rPr>
+          <w:sz w:val="28"/>
+          <w:szCs w:val="28"/>
+          <w:lang w:val="vi-VN"/>
+        </w:rPr>
+        <w:t xml:space="preserve"> </w:t>
+      </w:r>
+      <w:r>
+        <w:rPr>
+          <w:sz w:val="28"/>
+          <w:szCs w:val="28"/>
+        </w:rPr>
+        <w:t>sau</w:t>
+      </w:r>
+      <w:r>
+        <w:rPr>
+          <w:sz w:val="28"/>
+          <w:szCs w:val="28"/>
+          <w:lang w:val="vi-VN"/>
+        </w:rPr>
+        <w:t xml:space="preserve"> đó </w:t>
+      </w:r>
+      <w:r>
+        <w:rPr>
+          <w:sz w:val="28"/>
+          <w:szCs w:val="28"/>
+        </w:rPr>
+        <w:t>PCF8574 xuất dữ liệu trạng thái các chân I/O (8 bit) lên bus SDA.</w:t>
+      </w:r>
+      <w:r>
+        <w:t xml:space="preserve"> </w:t>
+      </w:r>
+      <w:r>
+        <w:rPr>
+          <w:sz w:val="28"/>
+          <w:szCs w:val="28"/>
+        </w:rPr>
+        <w:t>B</w:t>
+      </w:r>
+      <w:r>
+        <w:rPr>
+          <w:sz w:val="28"/>
+          <w:szCs w:val="28"/>
+        </w:rPr>
+        <w:t>ộ điều khiển chính đọc dữ liệu và phản hồi ACK nếu cần đọc thêm byte hoặc NACK nếu không cần đọc thêm.</w:t>
+      </w:r>
+      <w:r>
+        <w:t xml:space="preserve"> </w:t>
+      </w:r>
+      <w:r>
+        <w:rPr>
+          <w:sz w:val="28"/>
+          <w:szCs w:val="28"/>
+        </w:rPr>
+        <w:t>B</w:t>
+      </w:r>
+      <w:r>
+        <w:rPr>
+          <w:sz w:val="28"/>
+          <w:szCs w:val="28"/>
+        </w:rPr>
+        <w:t>ộ điều khiển chính kết thúc giao tiếp bằng cách kéo mức cao SDA trong khi SCL ở mức cao.</w:t>
+      </w:r>
+    </w:p>
+    <w:p>
+      <w:pPr>
+        <w:rPr>
+          <w:sz w:val="28"/>
+          <w:szCs w:val="28"/>
+          <w:lang w:val="vi-VN"/>
+        </w:rPr>
+      </w:pPr>
+      <w:r>
+        <w:rPr>
+          <w:sz w:val="28"/>
+          <w:szCs w:val="28"/>
+          <w:lang w:val="vi-VN"/>
+        </w:rPr>
+        <w:tab/>
       </w:r>
     </w:p>
     <w:p>
@@ -8386,58 +8830,42 @@
           <w:sz w:val="28"/>
           <w:szCs w:val="28"/>
         </w:rPr>
-        <w:t>a.</w:t>
-      </w:r>
-      <w:r>
+        <w:t>a.Giới thiệu</w:t>
+      </w:r>
+      <w:bookmarkEnd w:id="19"/>
+    </w:p>
+    <w:p>
+      <w:pPr>
+        <w:rPr>
+          <w:sz w:val="28"/>
+          <w:szCs w:val="28"/>
+        </w:rPr>
+      </w:pPr>
+      <w:r>
+        <w:rPr>
+          <w:sz w:val="28"/>
+          <w:szCs w:val="28"/>
+        </w:rPr>
+        <w:t>RS485 là một tiêu chuẩn giao tiếp nối tiếp được phát triển bởi EIA/TIA (Electronic Industries Alliance/Telecommunications Industry Association). Đây là giao thức phổ biến trong các hệ thống truyền thông công nghiệp, nhúng, và điều khiển tự động nhờ vào khả năng truyền dữ liệu ổn định trên khoảng cách xa và trong môi trường nhiễu cao</w:t>
+      </w:r>
+    </w:p>
+    <w:p>
+      <w:pPr>
+        <w:pStyle w:val="u3"/>
         <w:rPr>
           <w:rFonts w:ascii="Times New Roman" w:hAnsi="Times New Roman" w:cs="Times New Roman"/>
           <w:sz w:val="28"/>
           <w:szCs w:val="28"/>
         </w:rPr>
-        <w:t>Giới thiệu</w:t>
-      </w:r>
-      <w:bookmarkEnd w:id="19"/>
-    </w:p>
-    <w:p>
-      <w:pPr>
-        <w:rPr>
-          <w:sz w:val="28"/>
-          <w:szCs w:val="28"/>
-        </w:rPr>
-      </w:pPr>
-      <w:r>
-        <w:rPr>
-          <w:sz w:val="28"/>
-          <w:szCs w:val="28"/>
-        </w:rPr>
-        <w:t>RS485 là một tiêu chuẩn giao tiếp nối tiếp được phát triển bởi EIA/TIA (Electronic Industries Alliance/Telecommunications Industry Association). Đây là giao thức phổ biến trong các hệ thống truyền thông công nghiệp, nhúng, và điều khiển tự động nhờ vào khả năng truyền dữ liệu ổn định trên khoảng cách xa và trong môi trường nhiễu cao</w:t>
-      </w:r>
-    </w:p>
-    <w:p>
-      <w:pPr>
-        <w:pStyle w:val="u3"/>
+      </w:pPr>
+      <w:bookmarkStart w:id="20" w:name="_Toc188348509"/>
+      <w:r>
         <w:rPr>
           <w:rFonts w:ascii="Times New Roman" w:hAnsi="Times New Roman" w:cs="Times New Roman"/>
           <w:sz w:val="28"/>
           <w:szCs w:val="28"/>
         </w:rPr>
-      </w:pPr>
-      <w:bookmarkStart w:id="20" w:name="_Toc188348509"/>
-      <w:r>
-        <w:rPr>
-          <w:rFonts w:ascii="Times New Roman" w:hAnsi="Times New Roman" w:cs="Times New Roman"/>
-          <w:sz w:val="28"/>
-          <w:szCs w:val="28"/>
-        </w:rPr>
-        <w:t>b</w:t>
-      </w:r>
-      <w:r>
-        <w:rPr>
-          <w:rFonts w:ascii="Times New Roman" w:hAnsi="Times New Roman" w:cs="Times New Roman"/>
-          <w:sz w:val="28"/>
-          <w:szCs w:val="28"/>
-        </w:rPr>
-        <w:t>.Hoạt động và kết nối</w:t>
+        <w:t>b.Hoạt động và kết nối</w:t>
       </w:r>
       <w:bookmarkEnd w:id="20"/>
     </w:p>
@@ -8482,8 +8910,15 @@
           <w:sz w:val="28"/>
           <w:szCs w:val="28"/>
         </w:rPr>
+        <w:t xml:space="preserve">Module TTL to RS485 là một thiết bị giúp chuyển đổi tín hiệu nối tiếp TTL (Transistor-Transistor Logic) của vi điều khiển (như Arduino, STM32, Raspberry Pi) sang tín hiệu RS485. Nó cho phép các thiết bị sử dụng giao </w:t>
+      </w:r>
+      <w:r>
+        <w:rPr>
+          <w:sz w:val="28"/>
+          <w:szCs w:val="28"/>
+        </w:rPr>
         <w:lastRenderedPageBreak/>
-        <w:t>Module TTL to RS485 là một thiết bị giúp chuyển đổi tín hiệu nối tiếp TTL (Transistor-Transistor Logic) của vi điều khiển (như Arduino, STM32, Raspberry Pi) sang tín hiệu RS485. Nó cho phép các thiết bị sử dụng giao tiếp nối tiếp thông thường giao tiếp trên chuẩn RS485, hỗ trợ truyền dữ liệu ổn định trên khoảng cách xa và trong môi trường có nhiễu cao.</w:t>
+        <w:t>tiếp nối tiếp thông thường giao tiếp trên chuẩn RS485, hỗ trợ truyền dữ liệu ổn định trên khoảng cách xa và trong môi trường có nhiễu cao.</w:t>
       </w:r>
     </w:p>
     <w:p>
@@ -8665,127 +9100,119 @@
           <w:sz w:val="28"/>
           <w:szCs w:val="28"/>
         </w:rPr>
-        <w:t>c</w:t>
-      </w:r>
-      <w:r>
+        <w:t>c.Điều kiện hoạt động</w:t>
+      </w:r>
+      <w:bookmarkEnd w:id="21"/>
+    </w:p>
+    <w:p>
+      <w:pPr>
+        <w:rPr>
+          <w:sz w:val="28"/>
+          <w:szCs w:val="28"/>
+          <w:lang w:val="vi-VN"/>
+        </w:rPr>
+      </w:pPr>
+      <w:r>
+        <w:rPr>
+          <w:sz w:val="28"/>
+          <w:szCs w:val="28"/>
+          <w:lang w:val="vi-VN"/>
+        </w:rPr>
+        <w:t>Điện áp hoạt động :</w:t>
+      </w:r>
+      <w:r>
+        <w:rPr>
+          <w:sz w:val="28"/>
+          <w:szCs w:val="28"/>
+          <w:lang w:val="vi-VN"/>
+        </w:rPr>
+        <w:t>3-5VDC</w:t>
+      </w:r>
+    </w:p>
+    <w:p>
+      <w:pPr>
+        <w:rPr>
+          <w:sz w:val="28"/>
+          <w:szCs w:val="28"/>
+          <w:lang w:val="vi-VN"/>
+        </w:rPr>
+      </w:pPr>
+      <w:r>
+        <w:rPr>
+          <w:sz w:val="28"/>
+          <w:szCs w:val="28"/>
+          <w:lang w:val="vi-VN"/>
+        </w:rPr>
+        <w:t>Điện áp giao tiếp:3-5VDC</w:t>
+      </w:r>
+    </w:p>
+    <w:p>
+      <w:pPr>
+        <w:rPr>
+          <w:sz w:val="28"/>
+          <w:szCs w:val="28"/>
+          <w:lang w:val="vi-VN"/>
+        </w:rPr>
+      </w:pPr>
+      <w:r>
+        <w:rPr>
+          <w:sz w:val="28"/>
+          <w:szCs w:val="28"/>
+          <w:lang w:val="vi-VN"/>
+        </w:rPr>
+        <w:t>Khoảng cách truyền nhận tối đa 1000m</w:t>
+      </w:r>
+      <w:r>
+        <w:rPr>
+          <w:sz w:val="28"/>
+          <w:szCs w:val="28"/>
+          <w:lang w:val="vi-VN"/>
+        </w:rPr>
+        <w:t xml:space="preserve"> (nên ưu tiên dưới 800m để đảm bảo </w:t>
+      </w:r>
+      <w:r>
+        <w:rPr>
+          <w:sz w:val="28"/>
+          <w:szCs w:val="28"/>
+          <w:lang w:val="vi-VN"/>
+        </w:rPr>
+        <w:t>kết nối)</w:t>
+      </w:r>
+    </w:p>
+    <w:p>
+      <w:pPr>
+        <w:rPr>
+          <w:sz w:val="28"/>
+          <w:szCs w:val="28"/>
+          <w:lang w:val="vi-VN"/>
+        </w:rPr>
+      </w:pPr>
+      <w:r>
+        <w:rPr>
+          <w:sz w:val="28"/>
+          <w:szCs w:val="28"/>
+        </w:rPr>
+        <w:t>Có đèn led thông báo trạng thái truyền nhận RX và TX.</w:t>
+      </w:r>
+    </w:p>
+    <w:p>
+      <w:pPr>
+        <w:pStyle w:val="u2"/>
         <w:rPr>
           <w:rFonts w:ascii="Times New Roman" w:hAnsi="Times New Roman" w:cs="Times New Roman"/>
           <w:sz w:val="28"/>
           <w:szCs w:val="28"/>
-        </w:rPr>
-        <w:t>.Điều kiện hoạt động</w:t>
-      </w:r>
-      <w:bookmarkEnd w:id="21"/>
-    </w:p>
-    <w:p>
-      <w:pPr>
-        <w:rPr>
-          <w:sz w:val="28"/>
-          <w:szCs w:val="28"/>
-          <w:lang w:val="vi-VN"/>
-        </w:rPr>
-      </w:pPr>
-      <w:r>
-        <w:rPr>
-          <w:sz w:val="28"/>
-          <w:szCs w:val="28"/>
-          <w:lang w:val="vi-VN"/>
-        </w:rPr>
-        <w:t>Điện áp hoạt động :</w:t>
-      </w:r>
-      <w:r>
-        <w:rPr>
-          <w:sz w:val="28"/>
-          <w:szCs w:val="28"/>
-          <w:lang w:val="vi-VN"/>
-        </w:rPr>
-        <w:t>3-5VDC</w:t>
-      </w:r>
-    </w:p>
-    <w:p>
-      <w:pPr>
-        <w:rPr>
-          <w:sz w:val="28"/>
-          <w:szCs w:val="28"/>
-          <w:lang w:val="vi-VN"/>
-        </w:rPr>
-      </w:pPr>
-      <w:r>
-        <w:rPr>
-          <w:sz w:val="28"/>
-          <w:szCs w:val="28"/>
-          <w:lang w:val="vi-VN"/>
-        </w:rPr>
-        <w:t>Điện áp giao tiếp:3-5VDC</w:t>
-      </w:r>
-    </w:p>
-    <w:p>
-      <w:pPr>
-        <w:rPr>
-          <w:sz w:val="28"/>
-          <w:szCs w:val="28"/>
-          <w:lang w:val="vi-VN"/>
-        </w:rPr>
-      </w:pPr>
-      <w:r>
-        <w:rPr>
-          <w:sz w:val="28"/>
-          <w:szCs w:val="28"/>
-          <w:lang w:val="vi-VN"/>
+          <w:lang w:val="vi-VN"/>
+        </w:rPr>
+      </w:pPr>
+      <w:bookmarkStart w:id="22" w:name="_Toc188348511"/>
+      <w:r>
+        <w:rPr>
+          <w:rFonts w:ascii="Times New Roman" w:hAnsi="Times New Roman" w:cs="Times New Roman"/>
+          <w:sz w:val="28"/>
+          <w:szCs w:val="28"/>
         </w:rPr>
         <w:lastRenderedPageBreak/>
-        <w:t>Khoảng cách truyền nhận tối đa 1000m</w:t>
-      </w:r>
-      <w:r>
-        <w:rPr>
-          <w:sz w:val="28"/>
-          <w:szCs w:val="28"/>
-          <w:lang w:val="vi-VN"/>
-        </w:rPr>
-        <w:t xml:space="preserve"> (nên ưu tiên dưới 800m để đảm bảo </w:t>
-      </w:r>
-      <w:r>
-        <w:rPr>
-          <w:sz w:val="28"/>
-          <w:szCs w:val="28"/>
-          <w:lang w:val="vi-VN"/>
-        </w:rPr>
-        <w:t>kết nối)</w:t>
-      </w:r>
-    </w:p>
-    <w:p>
-      <w:pPr>
-        <w:rPr>
-          <w:sz w:val="28"/>
-          <w:szCs w:val="28"/>
-          <w:lang w:val="vi-VN"/>
-        </w:rPr>
-      </w:pPr>
-      <w:r>
-        <w:rPr>
-          <w:sz w:val="28"/>
-          <w:szCs w:val="28"/>
-        </w:rPr>
-        <w:t>Có đèn led thông báo trạng thái truyền nhận RX và TX.</w:t>
-      </w:r>
-    </w:p>
-    <w:p>
-      <w:pPr>
-        <w:pStyle w:val="u2"/>
-        <w:rPr>
-          <w:rFonts w:ascii="Times New Roman" w:hAnsi="Times New Roman" w:cs="Times New Roman"/>
-          <w:sz w:val="28"/>
-          <w:szCs w:val="28"/>
-          <w:lang w:val="vi-VN"/>
-        </w:rPr>
-      </w:pPr>
-      <w:bookmarkStart w:id="22" w:name="_Toc188348511"/>
-      <w:r>
-        <w:rPr>
-          <w:rFonts w:ascii="Times New Roman" w:hAnsi="Times New Roman" w:cs="Times New Roman"/>
-          <w:sz w:val="28"/>
-          <w:szCs w:val="28"/>
-        </w:rPr>
         <w:t>6.</w:t>
       </w:r>
       <w:r>
@@ -9030,128 +9457,6 @@
         <w:rPr>
           <w:sz w:val="28"/>
           <w:szCs w:val="28"/>
-        </w:rPr>
-      </w:pPr>
-    </w:p>
-    <w:p>
-      <w:pPr>
-        <w:rPr>
-          <w:sz w:val="28"/>
-          <w:szCs w:val="28"/>
-        </w:rPr>
-      </w:pPr>
-    </w:p>
-    <w:p>
-      <w:pPr>
-        <w:rPr>
-          <w:sz w:val="28"/>
-          <w:szCs w:val="28"/>
-        </w:rPr>
-      </w:pPr>
-    </w:p>
-    <w:p>
-      <w:pPr>
-        <w:rPr>
-          <w:sz w:val="28"/>
-          <w:szCs w:val="28"/>
-        </w:rPr>
-      </w:pPr>
-    </w:p>
-    <w:p>
-      <w:pPr>
-        <w:rPr>
-          <w:sz w:val="28"/>
-          <w:szCs w:val="28"/>
-        </w:rPr>
-      </w:pPr>
-    </w:p>
-    <w:p>
-      <w:pPr>
-        <w:rPr>
-          <w:sz w:val="28"/>
-          <w:szCs w:val="28"/>
-        </w:rPr>
-      </w:pPr>
-    </w:p>
-    <w:p>
-      <w:pPr>
-        <w:rPr>
-          <w:sz w:val="28"/>
-          <w:szCs w:val="28"/>
-        </w:rPr>
-      </w:pPr>
-    </w:p>
-    <w:p>
-      <w:pPr>
-        <w:rPr>
-          <w:sz w:val="28"/>
-          <w:szCs w:val="28"/>
-        </w:rPr>
-      </w:pPr>
-    </w:p>
-    <w:p>
-      <w:pPr>
-        <w:rPr>
-          <w:sz w:val="28"/>
-          <w:szCs w:val="28"/>
-        </w:rPr>
-      </w:pPr>
-    </w:p>
-    <w:p>
-      <w:pPr>
-        <w:rPr>
-          <w:sz w:val="28"/>
-          <w:szCs w:val="28"/>
-        </w:rPr>
-      </w:pPr>
-    </w:p>
-    <w:p>
-      <w:pPr>
-        <w:rPr>
-          <w:sz w:val="28"/>
-          <w:szCs w:val="28"/>
-        </w:rPr>
-      </w:pPr>
-    </w:p>
-    <w:p>
-      <w:pPr>
-        <w:rPr>
-          <w:sz w:val="28"/>
-          <w:szCs w:val="28"/>
-        </w:rPr>
-      </w:pPr>
-    </w:p>
-    <w:p>
-      <w:pPr>
-        <w:rPr>
-          <w:sz w:val="28"/>
-          <w:szCs w:val="28"/>
-        </w:rPr>
-      </w:pPr>
-    </w:p>
-    <w:p>
-      <w:pPr>
-        <w:rPr>
-          <w:sz w:val="28"/>
-          <w:szCs w:val="28"/>
-          <w:lang w:val="vi-VN"/>
-        </w:rPr>
-      </w:pPr>
-    </w:p>
-    <w:p>
-      <w:pPr>
-        <w:rPr>
-          <w:sz w:val="28"/>
-          <w:szCs w:val="28"/>
-          <w:lang w:val="vi-VN"/>
-        </w:rPr>
-      </w:pPr>
-    </w:p>
-    <w:p>
-      <w:pPr>
-        <w:rPr>
-          <w:sz w:val="28"/>
-          <w:szCs w:val="28"/>
           <w:lang w:val="vi-VN"/>
         </w:rPr>
       </w:pPr>
@@ -9171,6 +9476,7 @@
         <w:rPr>
           <w:sz w:val="28"/>
           <w:szCs w:val="28"/>
+          <w:lang w:val="vi-VN"/>
         </w:rPr>
       </w:pPr>
       <w:bookmarkStart w:id="26" w:name="_Toc188348515"/>
@@ -9179,290 +9485,304 @@
           <w:sz w:val="28"/>
           <w:szCs w:val="28"/>
         </w:rPr>
-        <w:t>7.Sơ đồ kết nối chân</w:t>
+        <w:lastRenderedPageBreak/>
+        <w:t>7.</w:t>
+      </w:r>
+      <w:r>
+        <w:rPr>
+          <w:sz w:val="28"/>
+          <w:szCs w:val="28"/>
+        </w:rPr>
+        <w:t>S</w:t>
+      </w:r>
+      <w:r>
+        <w:rPr>
+          <w:sz w:val="28"/>
+          <w:szCs w:val="28"/>
+        </w:rPr>
+        <w:t>ơ đồ kết nối chân</w:t>
       </w:r>
       <w:bookmarkEnd w:id="26"/>
     </w:p>
     <w:p>
       <w:pPr>
         <w:rPr>
-          <w:sz w:val="28"/>
-          <w:szCs w:val="28"/>
-        </w:rPr>
-      </w:pPr>
-    </w:p>
-    <w:p>
-      <w:pPr>
-        <w:rPr>
-          <w:sz w:val="28"/>
-          <w:szCs w:val="28"/>
-        </w:rPr>
-      </w:pPr>
-    </w:p>
-    <w:p>
-      <w:pPr>
-        <w:rPr>
-          <w:sz w:val="28"/>
-          <w:szCs w:val="28"/>
-        </w:rPr>
-      </w:pPr>
-    </w:p>
-    <w:p>
-      <w:pPr>
-        <w:rPr>
-          <w:sz w:val="28"/>
-          <w:szCs w:val="28"/>
-        </w:rPr>
-      </w:pPr>
-    </w:p>
-    <w:p>
-      <w:pPr>
-        <w:rPr>
-          <w:sz w:val="28"/>
-          <w:szCs w:val="28"/>
-        </w:rPr>
-      </w:pPr>
-    </w:p>
-    <w:p>
-      <w:pPr>
-        <w:rPr>
-          <w:sz w:val="28"/>
-          <w:szCs w:val="28"/>
-        </w:rPr>
-      </w:pPr>
-    </w:p>
-    <w:p>
-      <w:pPr>
-        <w:rPr>
-          <w:sz w:val="28"/>
-          <w:szCs w:val="28"/>
-        </w:rPr>
-      </w:pPr>
-    </w:p>
-    <w:p>
-      <w:pPr>
-        <w:rPr>
-          <w:sz w:val="28"/>
-          <w:szCs w:val="28"/>
-        </w:rPr>
-      </w:pPr>
-    </w:p>
-    <w:p>
-      <w:pPr>
-        <w:rPr>
-          <w:sz w:val="28"/>
-          <w:szCs w:val="28"/>
-        </w:rPr>
-      </w:pPr>
-    </w:p>
-    <w:p>
-      <w:pPr>
-        <w:rPr>
-          <w:sz w:val="28"/>
-          <w:szCs w:val="28"/>
-        </w:rPr>
-      </w:pPr>
-    </w:p>
-    <w:p>
-      <w:pPr>
-        <w:rPr>
-          <w:sz w:val="28"/>
-          <w:szCs w:val="28"/>
-        </w:rPr>
-      </w:pPr>
-    </w:p>
-    <w:p>
-      <w:pPr>
-        <w:rPr>
-          <w:sz w:val="28"/>
-          <w:szCs w:val="28"/>
-        </w:rPr>
-      </w:pPr>
-    </w:p>
-    <w:p>
-      <w:pPr>
-        <w:rPr>
-          <w:sz w:val="28"/>
-          <w:szCs w:val="28"/>
-        </w:rPr>
-      </w:pPr>
-    </w:p>
-    <w:p>
-      <w:pPr>
-        <w:rPr>
-          <w:sz w:val="28"/>
-          <w:szCs w:val="28"/>
-        </w:rPr>
-      </w:pPr>
-    </w:p>
-    <w:p>
-      <w:pPr>
-        <w:rPr>
-          <w:sz w:val="28"/>
-          <w:szCs w:val="28"/>
-        </w:rPr>
-      </w:pPr>
-    </w:p>
-    <w:p>
-      <w:pPr>
-        <w:rPr>
-          <w:sz w:val="28"/>
-          <w:szCs w:val="28"/>
-        </w:rPr>
-      </w:pPr>
-    </w:p>
-    <w:p>
-      <w:pPr>
-        <w:rPr>
-          <w:sz w:val="28"/>
-          <w:szCs w:val="28"/>
-        </w:rPr>
-      </w:pPr>
-    </w:p>
-    <w:p>
-      <w:pPr>
-        <w:rPr>
-          <w:sz w:val="28"/>
-          <w:szCs w:val="28"/>
-        </w:rPr>
-      </w:pPr>
-    </w:p>
-    <w:p>
-      <w:pPr>
-        <w:rPr>
-          <w:sz w:val="28"/>
-          <w:szCs w:val="28"/>
-        </w:rPr>
-      </w:pPr>
-    </w:p>
-    <w:p>
-      <w:pPr>
-        <w:rPr>
-          <w:sz w:val="28"/>
-          <w:szCs w:val="28"/>
-        </w:rPr>
-      </w:pPr>
-    </w:p>
-    <w:p>
-      <w:pPr>
-        <w:rPr>
-          <w:sz w:val="28"/>
-          <w:szCs w:val="28"/>
-        </w:rPr>
-      </w:pPr>
-    </w:p>
-    <w:p>
-      <w:pPr>
-        <w:rPr>
-          <w:sz w:val="28"/>
-          <w:szCs w:val="28"/>
-        </w:rPr>
-      </w:pPr>
-    </w:p>
-    <w:p>
-      <w:pPr>
-        <w:rPr>
-          <w:sz w:val="28"/>
-          <w:szCs w:val="28"/>
-          <w:lang w:val="vi-VN"/>
-        </w:rPr>
-      </w:pPr>
-    </w:p>
-    <w:p>
-      <w:pPr>
-        <w:rPr>
-          <w:sz w:val="28"/>
-          <w:szCs w:val="28"/>
-          <w:lang w:val="vi-VN"/>
-        </w:rPr>
-      </w:pPr>
-    </w:p>
-    <w:p>
-      <w:pPr>
-        <w:rPr>
-          <w:sz w:val="28"/>
-          <w:szCs w:val="28"/>
-          <w:lang w:val="vi-VN"/>
-        </w:rPr>
-      </w:pPr>
-    </w:p>
-    <w:p>
-      <w:pPr>
-        <w:rPr>
-          <w:sz w:val="28"/>
-          <w:szCs w:val="28"/>
-          <w:lang w:val="vi-VN"/>
-        </w:rPr>
-      </w:pPr>
-    </w:p>
-    <w:p>
-      <w:pPr>
-        <w:rPr>
-          <w:sz w:val="28"/>
-          <w:szCs w:val="28"/>
-          <w:lang w:val="vi-VN"/>
-        </w:rPr>
-      </w:pPr>
-    </w:p>
-    <w:p>
-      <w:pPr>
-        <w:rPr>
-          <w:sz w:val="28"/>
-          <w:szCs w:val="28"/>
-          <w:lang w:val="vi-VN"/>
-        </w:rPr>
-      </w:pPr>
-    </w:p>
-    <w:p>
-      <w:pPr>
-        <w:rPr>
-          <w:sz w:val="28"/>
-          <w:szCs w:val="28"/>
-          <w:lang w:val="vi-VN"/>
-        </w:rPr>
-      </w:pPr>
-    </w:p>
-    <w:p>
-      <w:pPr>
-        <w:rPr>
-          <w:sz w:val="28"/>
-          <w:szCs w:val="28"/>
-          <w:lang w:val="vi-VN"/>
-        </w:rPr>
-      </w:pPr>
-    </w:p>
-    <w:p>
-      <w:pPr>
-        <w:rPr>
-          <w:sz w:val="28"/>
-          <w:szCs w:val="28"/>
-          <w:lang w:val="vi-VN"/>
-        </w:rPr>
-      </w:pPr>
-    </w:p>
-    <w:p>
-      <w:pPr>
-        <w:rPr>
-          <w:sz w:val="28"/>
-          <w:szCs w:val="28"/>
-          <w:lang w:val="vi-VN"/>
-        </w:rPr>
-      </w:pPr>
-    </w:p>
-    <w:p>
-      <w:pPr>
-        <w:rPr>
-          <w:sz w:val="28"/>
-          <w:szCs w:val="28"/>
-          <w:lang w:val="vi-VN"/>
-        </w:rPr>
-      </w:pPr>
-    </w:p>
-    <w:p>
-      <w:pPr>
-        <w:rPr>
-          <w:sz w:val="28"/>
-          <w:szCs w:val="28"/>
+          <w:lang w:val="vi-VN"/>
+        </w:rPr>
+      </w:pPr>
+    </w:p>
+    <w:p>
+      <w:pPr>
+        <w:rPr>
+          <w:sz w:val="28"/>
+          <w:szCs w:val="28"/>
+        </w:rPr>
+      </w:pPr>
+    </w:p>
+    <w:p>
+      <w:pPr>
+        <w:rPr>
+          <w:sz w:val="28"/>
+          <w:szCs w:val="28"/>
+        </w:rPr>
+      </w:pPr>
+    </w:p>
+    <w:p>
+      <w:pPr>
+        <w:rPr>
+          <w:sz w:val="28"/>
+          <w:szCs w:val="28"/>
+        </w:rPr>
+      </w:pPr>
+    </w:p>
+    <w:p>
+      <w:pPr>
+        <w:rPr>
+          <w:sz w:val="28"/>
+          <w:szCs w:val="28"/>
+        </w:rPr>
+      </w:pPr>
+    </w:p>
+    <w:p>
+      <w:pPr>
+        <w:rPr>
+          <w:sz w:val="28"/>
+          <w:szCs w:val="28"/>
+        </w:rPr>
+      </w:pPr>
+    </w:p>
+    <w:p>
+      <w:pPr>
+        <w:rPr>
+          <w:sz w:val="28"/>
+          <w:szCs w:val="28"/>
+        </w:rPr>
+      </w:pPr>
+    </w:p>
+    <w:p>
+      <w:pPr>
+        <w:rPr>
+          <w:sz w:val="28"/>
+          <w:szCs w:val="28"/>
+        </w:rPr>
+      </w:pPr>
+    </w:p>
+    <w:p>
+      <w:pPr>
+        <w:rPr>
+          <w:sz w:val="28"/>
+          <w:szCs w:val="28"/>
+        </w:rPr>
+      </w:pPr>
+    </w:p>
+    <w:p>
+      <w:pPr>
+        <w:rPr>
+          <w:sz w:val="28"/>
+          <w:szCs w:val="28"/>
+        </w:rPr>
+      </w:pPr>
+    </w:p>
+    <w:p>
+      <w:pPr>
+        <w:rPr>
+          <w:sz w:val="28"/>
+          <w:szCs w:val="28"/>
+        </w:rPr>
+      </w:pPr>
+    </w:p>
+    <w:p>
+      <w:pPr>
+        <w:rPr>
+          <w:sz w:val="28"/>
+          <w:szCs w:val="28"/>
+        </w:rPr>
+      </w:pPr>
+    </w:p>
+    <w:p>
+      <w:pPr>
+        <w:rPr>
+          <w:sz w:val="28"/>
+          <w:szCs w:val="28"/>
+        </w:rPr>
+      </w:pPr>
+    </w:p>
+    <w:p>
+      <w:pPr>
+        <w:rPr>
+          <w:sz w:val="28"/>
+          <w:szCs w:val="28"/>
+        </w:rPr>
+      </w:pPr>
+    </w:p>
+    <w:p>
+      <w:pPr>
+        <w:rPr>
+          <w:sz w:val="28"/>
+          <w:szCs w:val="28"/>
+        </w:rPr>
+      </w:pPr>
+    </w:p>
+    <w:p>
+      <w:pPr>
+        <w:rPr>
+          <w:sz w:val="28"/>
+          <w:szCs w:val="28"/>
+        </w:rPr>
+      </w:pPr>
+    </w:p>
+    <w:p>
+      <w:pPr>
+        <w:rPr>
+          <w:sz w:val="28"/>
+          <w:szCs w:val="28"/>
+        </w:rPr>
+      </w:pPr>
+    </w:p>
+    <w:p>
+      <w:pPr>
+        <w:rPr>
+          <w:sz w:val="28"/>
+          <w:szCs w:val="28"/>
+        </w:rPr>
+      </w:pPr>
+    </w:p>
+    <w:p>
+      <w:pPr>
+        <w:rPr>
+          <w:sz w:val="28"/>
+          <w:szCs w:val="28"/>
+        </w:rPr>
+      </w:pPr>
+    </w:p>
+    <w:p>
+      <w:pPr>
+        <w:rPr>
+          <w:sz w:val="28"/>
+          <w:szCs w:val="28"/>
+        </w:rPr>
+      </w:pPr>
+    </w:p>
+    <w:p>
+      <w:pPr>
+        <w:rPr>
+          <w:sz w:val="28"/>
+          <w:szCs w:val="28"/>
+        </w:rPr>
+      </w:pPr>
+    </w:p>
+    <w:p>
+      <w:pPr>
+        <w:rPr>
+          <w:sz w:val="28"/>
+          <w:szCs w:val="28"/>
+        </w:rPr>
+      </w:pPr>
+    </w:p>
+    <w:p>
+      <w:pPr>
+        <w:rPr>
+          <w:sz w:val="28"/>
+          <w:szCs w:val="28"/>
+        </w:rPr>
+      </w:pPr>
+    </w:p>
+    <w:p>
+      <w:pPr>
+        <w:rPr>
+          <w:sz w:val="28"/>
+          <w:szCs w:val="28"/>
+          <w:lang w:val="vi-VN"/>
+        </w:rPr>
+      </w:pPr>
+    </w:p>
+    <w:p>
+      <w:pPr>
+        <w:rPr>
+          <w:sz w:val="28"/>
+          <w:szCs w:val="28"/>
+          <w:lang w:val="vi-VN"/>
+        </w:rPr>
+      </w:pPr>
+    </w:p>
+    <w:p>
+      <w:pPr>
+        <w:rPr>
+          <w:sz w:val="28"/>
+          <w:szCs w:val="28"/>
+          <w:lang w:val="vi-VN"/>
+        </w:rPr>
+      </w:pPr>
+    </w:p>
+    <w:p>
+      <w:pPr>
+        <w:rPr>
+          <w:sz w:val="28"/>
+          <w:szCs w:val="28"/>
+          <w:lang w:val="vi-VN"/>
+        </w:rPr>
+      </w:pPr>
+    </w:p>
+    <w:p>
+      <w:pPr>
+        <w:rPr>
+          <w:sz w:val="28"/>
+          <w:szCs w:val="28"/>
+          <w:lang w:val="vi-VN"/>
+        </w:rPr>
+      </w:pPr>
+    </w:p>
+    <w:p>
+      <w:pPr>
+        <w:rPr>
+          <w:sz w:val="28"/>
+          <w:szCs w:val="28"/>
+          <w:lang w:val="vi-VN"/>
+        </w:rPr>
+      </w:pPr>
+    </w:p>
+    <w:p>
+      <w:pPr>
+        <w:rPr>
+          <w:sz w:val="28"/>
+          <w:szCs w:val="28"/>
+          <w:lang w:val="vi-VN"/>
+        </w:rPr>
+      </w:pPr>
+    </w:p>
+    <w:p>
+      <w:pPr>
+        <w:rPr>
+          <w:sz w:val="28"/>
+          <w:szCs w:val="28"/>
+          <w:lang w:val="vi-VN"/>
+        </w:rPr>
+      </w:pPr>
+    </w:p>
+    <w:p>
+      <w:pPr>
+        <w:rPr>
+          <w:sz w:val="28"/>
+          <w:szCs w:val="28"/>
+          <w:lang w:val="vi-VN"/>
+        </w:rPr>
+      </w:pPr>
+    </w:p>
+    <w:p>
+      <w:pPr>
+        <w:rPr>
+          <w:sz w:val="28"/>
+          <w:szCs w:val="28"/>
+          <w:lang w:val="vi-VN"/>
+        </w:rPr>
+      </w:pPr>
+    </w:p>
+    <w:p>
+      <w:pPr>
+        <w:rPr>
+          <w:sz w:val="28"/>
+          <w:szCs w:val="28"/>
+          <w:lang w:val="vi-VN"/>
         </w:rPr>
       </w:pPr>
     </w:p>
@@ -9480,6 +9800,7 @@
           <w:sz w:val="28"/>
           <w:szCs w:val="28"/>
         </w:rPr>
+        <w:lastRenderedPageBreak/>
         <w:t>II.Thiết kế phần mềm</w:t>
       </w:r>
       <w:bookmarkEnd w:id="27"/>
@@ -9769,7 +10090,6 @@
           <w:szCs w:val="28"/>
           <w:lang w:val="vi-VN"/>
         </w:rPr>
-        <w:lastRenderedPageBreak/>
         <w:drawing>
           <wp:inline distT="0" distB="0" distL="0" distR="0" wp14:anchorId="424EE4EE" wp14:editId="151613EF">
             <wp:extent cx="5404485" cy="2686050"/>
@@ -9998,7 +10318,6 @@
           <w:szCs w:val="28"/>
           <w:lang w:val="vi-VN"/>
         </w:rPr>
-        <w:lastRenderedPageBreak/>
         <w:drawing>
           <wp:inline distT="0" distB="0" distL="0" distR="0" wp14:anchorId="1388A4AB" wp14:editId="2345C8D6">
             <wp:extent cx="5404485" cy="2686050"/>
@@ -10050,23 +10369,7 @@
           <w:szCs w:val="28"/>
           <w:lang w:val="vi-VN"/>
         </w:rPr>
-        <w:t>-</w:t>
-      </w:r>
-      <w:r>
-        <w:rPr>
-          <w:sz w:val="28"/>
-          <w:szCs w:val="28"/>
-          <w:lang w:val="vi-VN"/>
-        </w:rPr>
-        <w:t xml:space="preserve"> </w:t>
-      </w:r>
-      <w:r>
-        <w:rPr>
-          <w:sz w:val="28"/>
-          <w:szCs w:val="28"/>
-          <w:lang w:val="vi-VN"/>
-        </w:rPr>
-        <w:t>Thời gian chạy ở chế độ RX của UART</w:t>
+        <w:t>- Thời gian chạy ở chế độ RX của UART</w:t>
       </w:r>
     </w:p>
     <w:p>
@@ -10450,6 +10753,7 @@
           <w:szCs w:val="28"/>
           <w:lang w:val="vi-VN"/>
         </w:rPr>
+        <w:lastRenderedPageBreak/>
         <w:t>Bảng số liệu tổng hợp kết quả và lựa chọn tham số</w:t>
       </w:r>
     </w:p>
@@ -11131,7 +11435,14 @@
                 <w:sz w:val="28"/>
                 <w:szCs w:val="28"/>
               </w:rPr>
-              <w:t>60s</w:t>
+              <w:t>30</w:t>
+            </w:r>
+            <w:r>
+              <w:rPr>
+                <w:sz w:val="28"/>
+                <w:szCs w:val="28"/>
+              </w:rPr>
+              <w:t>s</w:t>
             </w:r>
           </w:p>
         </w:tc>
@@ -11459,7 +11770,6 @@
           <w:szCs w:val="28"/>
           <w:lang w:val="vi-VN"/>
         </w:rPr>
-        <w:lastRenderedPageBreak/>
         <w:t xml:space="preserve">+Tham số </w:t>
       </w:r>
       <w:r>
@@ -11631,23 +11941,7 @@
           <w:szCs w:val="28"/>
           <w:lang w:val="vi-VN"/>
         </w:rPr>
-        <w:t xml:space="preserve"> :</w:t>
-      </w:r>
-      <w:r>
-        <w:rPr>
-          <w:sz w:val="28"/>
-          <w:szCs w:val="28"/>
-          <w:lang w:val="vi-VN"/>
-        </w:rPr>
-        <w:t xml:space="preserve"> </w:t>
-      </w:r>
-      <w:r>
-        <w:rPr>
-          <w:sz w:val="28"/>
-          <w:szCs w:val="28"/>
-          <w:lang w:val="vi-VN"/>
-        </w:rPr>
-        <w:t xml:space="preserve">lấy thời gian lấy mẫu trung bình của độ thay đổi </w:t>
+        <w:t xml:space="preserve"> : lấy thời gian lấy mẫu trung bình của độ thay đổi </w:t>
       </w:r>
       <w:r>
         <w:rPr>
@@ -11896,6 +12190,7 @@
           <w:szCs w:val="28"/>
           <w:lang w:val="vi-VN"/>
         </w:rPr>
+        <w:lastRenderedPageBreak/>
         <w:t>2.Phân tích tính đáp ứng yếu tố thời gian thực</w:t>
       </w:r>
       <w:bookmarkEnd w:id="29"/>
@@ -14278,7 +14573,6 @@
   <w:style w:type="character" w:default="1" w:styleId="Phngmcinhcuaoanvn">
     <w:name w:val="Default Paragraph Font"/>
     <w:uiPriority w:val="1"/>
-    <w:semiHidden/>
     <w:unhideWhenUsed/>
   </w:style>
   <w:style w:type="table" w:default="1" w:styleId="BangThngthng">
@@ -14495,6 +14789,18 @@
     <w:rPr>
       <w:color w:val="0000FF" w:themeColor="hyperlink"/>
       <w:u w:val="single"/>
+    </w:rPr>
+  </w:style>
+  <w:style w:type="paragraph" w:styleId="ThngthngWeb">
+    <w:name w:val="Normal (Web)"/>
+    <w:basedOn w:val="Binhthng"/>
+    <w:uiPriority w:val="99"/>
+    <w:semiHidden/>
+    <w:unhideWhenUsed/>
+    <w:rsid w:val="00551708"/>
+    <w:rPr>
+      <w:sz w:val="24"/>
+      <w:szCs w:val="24"/>
     </w:rPr>
   </w:style>
 </w:styles>
@@ -15019,7 +15325,12 @@
 </file>
 
 <file path=customXml/item2.xml><?xml version="1.0" encoding="utf-8"?>
-<b:Sources xmlns:b="http://schemas.openxmlformats.org/officeDocument/2006/bibliography" xmlns="http://schemas.openxmlformats.org/officeDocument/2006/bibliography" SelectedStyle="\APASixthEditionOfficeOnline.xsl" StyleName="APA" Version="6"/>
+<?mso-contentType ?>
+<FormTemplates xmlns="http://schemas.microsoft.com/sharepoint/v3/contenttype/forms">
+  <Display>DocumentLibraryForm</Display>
+  <Edit>DocumentLibraryForm</Edit>
+  <New>DocumentLibraryForm</New>
+</FormTemplates>
 </file>
 
 <file path=customXml/item3.xml><?xml version="1.0" encoding="utf-8"?>
@@ -15031,12 +15342,7 @@
 </file>
 
 <file path=customXml/item4.xml><?xml version="1.0" encoding="utf-8"?>
-<?mso-contentType ?>
-<FormTemplates xmlns="http://schemas.microsoft.com/sharepoint/v3/contenttype/forms">
-  <Display>DocumentLibraryForm</Display>
-  <Edit>DocumentLibraryForm</Edit>
-  <New>DocumentLibraryForm</New>
-</FormTemplates>
+<b:Sources xmlns:b="http://schemas.openxmlformats.org/officeDocument/2006/bibliography" xmlns="http://schemas.openxmlformats.org/officeDocument/2006/bibliography" SelectedStyle="\APASixthEditionOfficeOnline.xsl" StyleName="APA" Version="6"/>
 </file>
 
 <file path=customXml/itemProps1.xml><?xml version="1.0" encoding="utf-8"?>
@@ -15059,9 +15365,9 @@
 </file>
 
 <file path=customXml/itemProps2.xml><?xml version="1.0" encoding="utf-8"?>
-<ds:datastoreItem xmlns:ds="http://schemas.openxmlformats.org/officeDocument/2006/customXml" ds:itemID="{10518E70-B821-4B90-9ADD-68BFCE8CD9EA}">
+<ds:datastoreItem xmlns:ds="http://schemas.openxmlformats.org/officeDocument/2006/customXml" ds:itemID="{0E55EB86-0AD9-41F6-87C4-BB6DA6937E23}">
   <ds:schemaRefs>
-    <ds:schemaRef ds:uri="http://schemas.openxmlformats.org/officeDocument/2006/bibliography"/>
+    <ds:schemaRef ds:uri="http://schemas.microsoft.com/sharepoint/v3/contenttype/forms"/>
   </ds:schemaRefs>
 </ds:datastoreItem>
 </file>
@@ -15069,24 +15375,17 @@
 <file path=customXml/itemProps3.xml><?xml version="1.0" encoding="utf-8"?>
 <ds:datastoreItem xmlns:ds="http://schemas.openxmlformats.org/officeDocument/2006/customXml" ds:itemID="{CFC83858-20F8-4D6B-AF9A-90F6D9A1DF88}">
   <ds:schemaRefs>
+    <ds:schemaRef ds:uri="http://schemas.microsoft.com/office/2006/metadata/properties"/>
+    <ds:schemaRef ds:uri="http://schemas.microsoft.com/office/infopath/2007/PartnerControls"/>
     <ds:schemaRef ds:uri="da12c5f5-2843-4c2f-ab80-6a4d997216aa"/>
-    <ds:schemaRef ds:uri="http://www.w3.org/XML/1998/namespace"/>
-    <ds:schemaRef ds:uri="919baaed-1249-4278-adbf-f1c2df694279"/>
-    <ds:schemaRef ds:uri="http://schemas.microsoft.com/office/2006/documentManagement/types"/>
-    <ds:schemaRef ds:uri="http://purl.org/dc/elements/1.1/"/>
-    <ds:schemaRef ds:uri="http://schemas.microsoft.com/office/infopath/2007/PartnerControls"/>
-    <ds:schemaRef ds:uri="http://purl.org/dc/dcmitype/"/>
-    <ds:schemaRef ds:uri="http://schemas.openxmlformats.org/package/2006/metadata/core-properties"/>
-    <ds:schemaRef ds:uri="http://schemas.microsoft.com/office/2006/metadata/properties"/>
-    <ds:schemaRef ds:uri="http://purl.org/dc/terms/"/>
   </ds:schemaRefs>
 </ds:datastoreItem>
 </file>
 
 <file path=customXml/itemProps4.xml><?xml version="1.0" encoding="utf-8"?>
-<ds:datastoreItem xmlns:ds="http://schemas.openxmlformats.org/officeDocument/2006/customXml" ds:itemID="{0E55EB86-0AD9-41F6-87C4-BB6DA6937E23}">
+<ds:datastoreItem xmlns:ds="http://schemas.openxmlformats.org/officeDocument/2006/customXml" ds:itemID="{10518E70-B821-4B90-9ADD-68BFCE8CD9EA}">
   <ds:schemaRefs>
-    <ds:schemaRef ds:uri="http://schemas.microsoft.com/sharepoint/v3/contenttype/forms"/>
+    <ds:schemaRef ds:uri="http://schemas.openxmlformats.org/officeDocument/2006/bibliography"/>
   </ds:schemaRefs>
 </ds:datastoreItem>
 </file>